--- a/_site/assets/BradKwonCV.docx
+++ b/_site/assets/BradKwonCV.docx
@@ -166,12 +166,12 @@
               <w:rPr>
                 <w:rFonts w:eastAsia="맑은 고딕"/>
                 <w:sz w:val="18"/>
-                <w:lang w:val="de-DE" w:eastAsia="ko-KR"/>
+                <w:lang w:eastAsia="ko-KR"/>
               </w:rPr>
             </w:pPr>
             <w:r>
               <w:pict>
-                <v:shape id="그림 2" o:spid="_x0000_i1028" type="#_x0000_t75" style="width:10.8pt;height:11.4pt;visibility:visible" filled="t">
+                <v:shape id="그림 2" o:spid="_x0000_i1032" type="#_x0000_t75" style="width:10.8pt;height:11.4pt;visibility:visible" filled="t">
                   <v:imagedata r:id="rId8" o:title=""/>
                 </v:shape>
               </w:pict>
@@ -180,31 +180,7 @@
               <w:rPr>
                 <w:rFonts w:eastAsia="맑은 고딕" w:hint="eastAsia"/>
                 <w:sz w:val="18"/>
-                <w:lang w:val="de-DE" w:eastAsia="ko-KR"/>
-              </w:rPr>
-              <w:t xml:space="preserve"> </w:t>
-            </w:r>
-            <w:r>
-              <w:rPr>
-                <w:rFonts w:eastAsia="맑은 고딕" w:hint="eastAsia"/>
-                <w:sz w:val="18"/>
-                <w:lang w:val="de-DE" w:eastAsia="ko-KR"/>
-              </w:rPr>
-              <w:t>Kaiserdamm Str.</w:t>
-            </w:r>
-            <w:r>
-              <w:rPr>
-                <w:rFonts w:eastAsia="맑은 고딕"/>
-                <w:sz w:val="18"/>
-                <w:lang w:val="de-DE" w:eastAsia="ko-KR"/>
-              </w:rPr>
-              <w:t xml:space="preserve"> 95, Berlin, Germany</w:t>
-            </w:r>
-            <w:r>
-              <w:rPr>
-                <w:rFonts w:eastAsia="맑은 고딕"/>
-                <w:sz w:val="18"/>
-                <w:lang w:val="de-DE" w:eastAsia="ko-KR"/>
+                <w:lang w:eastAsia="ko-KR"/>
               </w:rPr>
               <w:t xml:space="preserve"> </w:t>
             </w:r>
@@ -214,7 +190,74 @@
                 <w:sz w:val="18"/>
                 <w:lang w:val="de-DE" w:eastAsia="ko-KR"/>
               </w:rPr>
-              <w:t xml:space="preserve">                                                           </w:t>
+              <w:fldChar w:fldCharType="begin"/>
+            </w:r>
+            <w:r>
+              <w:rPr>
+                <w:rFonts w:eastAsia="맑은 고딕"/>
+                <w:sz w:val="18"/>
+                <w:lang w:eastAsia="ko-KR"/>
+              </w:rPr>
+              <w:instrText xml:space="preserve"> HYPERLINK "https://bradkwon.github.io/" </w:instrText>
+            </w:r>
+            <w:r>
+              <w:rPr>
+                <w:rFonts w:eastAsia="맑은 고딕"/>
+                <w:sz w:val="18"/>
+                <w:lang w:val="de-DE" w:eastAsia="ko-KR"/>
+              </w:rPr>
+              <w:fldChar w:fldCharType="separate"/>
+            </w:r>
+            <w:r>
+              <w:rPr>
+                <w:rStyle w:val="Hyperlink"/>
+                <w:rFonts w:eastAsia="맑은 고딕"/>
+                <w:sz w:val="18"/>
+                <w:lang w:eastAsia="ko-KR"/>
+              </w:rPr>
+              <w:t>https://bradkwon.git</w:t>
+            </w:r>
+            <w:r>
+              <w:rPr>
+                <w:rStyle w:val="Hyperlink"/>
+                <w:rFonts w:eastAsia="맑은 고딕"/>
+                <w:sz w:val="18"/>
+                <w:lang w:eastAsia="ko-KR"/>
+              </w:rPr>
+              <w:t>h</w:t>
+            </w:r>
+            <w:r>
+              <w:rPr>
+                <w:rStyle w:val="Hyperlink"/>
+                <w:rFonts w:eastAsia="맑은 고딕"/>
+                <w:sz w:val="18"/>
+                <w:lang w:eastAsia="ko-KR"/>
+              </w:rPr>
+              <w:t>ub.io/</w:t>
+            </w:r>
+            <w:r>
+              <w:rPr>
+                <w:rFonts w:eastAsia="맑은 고딕"/>
+                <w:sz w:val="18"/>
+                <w:lang w:val="de-DE" w:eastAsia="ko-KR"/>
+              </w:rPr>
+              <w:fldChar w:fldCharType="end"/>
+            </w:r>
+            <w:r>
+              <w:rPr>
+                <w:rFonts w:eastAsia="맑은 고딕"/>
+                <w:sz w:val="18"/>
+                <w:lang w:eastAsia="ko-KR"/>
+              </w:rPr>
+              <w:t xml:space="preserve"> </w:t>
+            </w:r>
+            <w:r>
+              <w:rPr>
+                <w:rFonts w:eastAsia="맑은 고딕"/>
+                <w:sz w:val="18"/>
+                <w:lang w:eastAsia="ko-KR"/>
+              </w:rPr>
+              <w:t xml:space="preserve">                                                                      </w:t>
             </w:r>
             <w:r>
               <w:rPr>
@@ -276,7 +319,7 @@
               <w:rPr>
                 <w:rFonts w:eastAsia="맑은 고딕" w:hint="eastAsia"/>
                 <w:sz w:val="18"/>
-                <w:lang w:val="de-DE" w:eastAsia="ko-KR"/>
+                <w:lang w:eastAsia="ko-KR"/>
               </w:rPr>
               <w:t xml:space="preserve"> </w:t>
             </w:r>
@@ -284,15 +327,31 @@
               <w:rPr>
                 <w:rFonts w:eastAsia="맑은 고딕"/>
                 <w:sz w:val="18"/>
-                <w:lang w:val="de-DE" w:eastAsia="ko-KR"/>
+                <w:lang w:eastAsia="ko-KR"/>
               </w:rPr>
-              <w:t>01514516</w:t>
+              <w:t>0151</w:t>
             </w:r>
             <w:r>
               <w:rPr>
                 <w:rFonts w:eastAsia="맑은 고딕"/>
                 <w:sz w:val="18"/>
-                <w:lang w:val="de-DE" w:eastAsia="ko-KR"/>
+                <w:lang w:eastAsia="ko-KR"/>
+              </w:rPr>
+              <w:t xml:space="preserve"> </w:t>
+            </w:r>
+            <w:r>
+              <w:rPr>
+                <w:rFonts w:eastAsia="맑은 고딕"/>
+                <w:sz w:val="18"/>
+                <w:lang w:eastAsia="ko-KR"/>
+              </w:rPr>
+              <w:t>4516</w:t>
+            </w:r>
+            <w:r>
+              <w:rPr>
+                <w:rFonts w:eastAsia="맑은 고딕"/>
+                <w:sz w:val="18"/>
+                <w:lang w:eastAsia="ko-KR"/>
               </w:rPr>
               <w:t>8648</w:t>
             </w:r>
@@ -511,7 +570,7 @@
           <w:color w:val="auto"/>
           <w:sz w:val="22"/>
           <w:szCs w:val="22"/>
-          <w:lang w:val="en-US" w:eastAsia="ko-KR"/>
+          <w:lang w:val="de-DE" w:eastAsia="ko-KR"/>
         </w:rPr>
       </w:pPr>
       <w:r>
@@ -521,7 +580,7 @@
           <w:color w:val="auto"/>
           <w:sz w:val="22"/>
           <w:szCs w:val="22"/>
-          <w:lang w:val="en-US" w:eastAsia="ko-KR"/>
+          <w:lang w:val="de-DE" w:eastAsia="ko-KR"/>
         </w:rPr>
         <w:t>■</w:t>
       </w:r>
@@ -532,7 +591,7 @@
           <w:color w:val="auto"/>
           <w:sz w:val="22"/>
           <w:szCs w:val="22"/>
-          <w:lang w:val="en-US" w:eastAsia="ko-KR"/>
+          <w:lang w:val="de-DE" w:eastAsia="ko-KR"/>
         </w:rPr>
         <w:t xml:space="preserve"> OBJECTIVE</w:t>
       </w:r>
@@ -547,7 +606,7 @@
           <w:color w:val="auto"/>
           <w:sz w:val="19"/>
           <w:szCs w:val="19"/>
-          <w:lang w:val="en-US" w:eastAsia="ko-KR"/>
+          <w:lang w:val="de-DE" w:eastAsia="ko-KR"/>
         </w:rPr>
       </w:pPr>
       <w:r>
@@ -578,27 +637,7 @@
           <w:szCs w:val="19"/>
           <w:lang w:val="en-US" w:eastAsia="ko-KR"/>
         </w:rPr>
-        <w:t xml:space="preserve">To obtain a .Net </w:t>
-      </w:r>
-      <w:r>
-        <w:rPr>
-          <w:rFonts w:eastAsia="맑은 고딕" w:hint="eastAsia"/>
-          <w:color w:val="auto"/>
-          <w:sz w:val="19"/>
-          <w:szCs w:val="19"/>
-          <w:lang w:val="en-US" w:eastAsia="ko-KR"/>
-        </w:rPr>
-        <w:t xml:space="preserve">and/or Java </w:t>
-      </w:r>
-      <w:r>
-        <w:rPr>
-          <w:rFonts w:eastAsia="맑은 고딕" w:hint="eastAsia"/>
-          <w:color w:val="auto"/>
-          <w:sz w:val="19"/>
-          <w:szCs w:val="19"/>
-          <w:lang w:val="en-US" w:eastAsia="ko-KR"/>
-        </w:rPr>
-        <w:t xml:space="preserve">Developer position to enhance </w:t>
+        <w:t xml:space="preserve">To obtain a .Net and/or Java Developer position to enhance </w:t>
       </w:r>
       <w:r>
         <w:rPr>
@@ -628,17 +667,57 @@
           <w:szCs w:val="19"/>
           <w:lang w:val="en-US" w:eastAsia="ko-KR"/>
         </w:rPr>
-        <w:t xml:space="preserve">s, willingness to interact in </w:t>
-      </w:r>
-      <w:r>
-        <w:rPr>
-          <w:rFonts w:eastAsia="맑은 고딕" w:hint="eastAsia"/>
-          <w:color w:val="auto"/>
-          <w:sz w:val="19"/>
-          <w:szCs w:val="19"/>
-          <w:lang w:val="en-US" w:eastAsia="ko-KR"/>
-        </w:rPr>
-        <w:t>team environment. Fast-learner, open-minded.</w:t>
+        <w:t xml:space="preserve">s, willingness to </w:t>
+      </w:r>
+      <w:r>
+        <w:rPr>
+          <w:rFonts w:eastAsia="맑은 고딕"/>
+          <w:color w:val="auto"/>
+          <w:sz w:val="19"/>
+          <w:szCs w:val="19"/>
+          <w:lang w:val="en-US" w:eastAsia="ko-KR"/>
+        </w:rPr>
+        <w:t>work</w:t>
+      </w:r>
+      <w:r>
+        <w:rPr>
+          <w:rFonts w:eastAsia="맑은 고딕" w:hint="eastAsia"/>
+          <w:color w:val="auto"/>
+          <w:sz w:val="19"/>
+          <w:szCs w:val="19"/>
+          <w:lang w:val="en-US" w:eastAsia="ko-KR"/>
+        </w:rPr>
+        <w:t xml:space="preserve"> in</w:t>
+      </w:r>
+      <w:r>
+        <w:rPr>
+          <w:rFonts w:eastAsia="맑은 고딕"/>
+          <w:color w:val="auto"/>
+          <w:sz w:val="19"/>
+          <w:szCs w:val="19"/>
+          <w:lang w:val="en-US" w:eastAsia="ko-KR"/>
+        </w:rPr>
+        <w:t xml:space="preserve"> </w:t>
+      </w:r>
+      <w:r>
+        <w:rPr>
+          <w:rFonts w:eastAsia="맑은 고딕" w:hint="eastAsia"/>
+          <w:color w:val="auto"/>
+          <w:sz w:val="19"/>
+          <w:szCs w:val="19"/>
+          <w:lang w:val="en-US" w:eastAsia="ko-KR"/>
+        </w:rPr>
+        <w:t xml:space="preserve">team environment. </w:t>
+      </w:r>
+      <w:r>
+        <w:rPr>
+          <w:rFonts w:eastAsia="맑은 고딕" w:hint="eastAsia"/>
+          <w:color w:val="auto"/>
+          <w:sz w:val="19"/>
+          <w:szCs w:val="19"/>
+          <w:lang w:val="de-DE" w:eastAsia="ko-KR"/>
+        </w:rPr>
+        <w:t>Fast-learner, open-minded.</w:t>
       </w:r>
     </w:p>
     <w:p>
@@ -651,7 +730,7 @@
           <w:color w:val="auto"/>
           <w:sz w:val="4"/>
           <w:szCs w:val="4"/>
-          <w:lang w:val="en-US" w:eastAsia="ko-KR"/>
+          <w:lang w:val="de-DE" w:eastAsia="ko-KR"/>
         </w:rPr>
       </w:pPr>
     </w:p>
@@ -665,7 +744,7 @@
           <w:color w:val="auto"/>
           <w:sz w:val="22"/>
           <w:szCs w:val="22"/>
-          <w:lang w:val="en-US" w:eastAsia="ko-KR"/>
+          <w:lang w:val="de-DE" w:eastAsia="ko-KR"/>
         </w:rPr>
       </w:pPr>
       <w:r>
@@ -675,7 +754,7 @@
           <w:color w:val="auto"/>
           <w:sz w:val="22"/>
           <w:szCs w:val="22"/>
-          <w:lang w:val="en-US" w:eastAsia="ko-KR"/>
+          <w:lang w:val="de-DE" w:eastAsia="ko-KR"/>
         </w:rPr>
         <w:t>■</w:t>
       </w:r>
@@ -686,7 +765,7 @@
           <w:color w:val="auto"/>
           <w:sz w:val="22"/>
           <w:szCs w:val="22"/>
-          <w:lang w:val="en-US" w:eastAsia="ko-KR"/>
+          <w:lang w:val="de-DE" w:eastAsia="ko-KR"/>
         </w:rPr>
         <w:t xml:space="preserve"> KEY SKILLS</w:t>
       </w:r>
@@ -1027,6 +1106,8 @@
         </w:rPr>
         <w:t>, WebService, SmartClient</w:t>
       </w:r>
+      <w:bookmarkStart w:id="0" w:name="_GoBack"/>
+      <w:bookmarkEnd w:id="0"/>
     </w:p>
     <w:p>
       <w:pPr>
@@ -5816,8 +5897,6 @@
         </w:rPr>
         <w:t>Developer</w:t>
       </w:r>
-      <w:bookmarkStart w:id="0" w:name="_GoBack"/>
-      <w:bookmarkEnd w:id="0"/>
       <w:r>
         <w:rPr>
           <w:rFonts w:eastAsia="맑은 고딕" w:hint="eastAsia"/>
@@ -6241,21 +6320,21 @@
         <v:path o:extrusionok="f" gradientshapeok="t" o:connecttype="rect"/>
         <o:lock v:ext="edit" aspectratio="t"/>
       </v:shapetype>
-      <v:shape id="_x0000_i1032" type="#_x0000_t75" style="width:10.2pt;height:10.8pt;visibility:visible" o:bullet="t" filled="t">
+      <v:shape id="_x0000_i1035" type="#_x0000_t75" style="width:10.2pt;height:10.8pt;visibility:visible" o:bullet="t" filled="t">
         <v:imagedata r:id="rId1" o:title=""/>
       </v:shape>
     </w:pict>
   </w:numPicBullet>
   <w:numPicBullet w:numPicBulletId="1">
     <w:pict>
-      <v:shape id="_x0000_i1033" type="#_x0000_t75" style="width:10.2pt;height:11.4pt;visibility:visible" o:bullet="t" filled="t">
+      <v:shape id="_x0000_i1036" type="#_x0000_t75" style="width:10.2pt;height:11.4pt;visibility:visible" o:bullet="t" filled="t">
         <v:imagedata r:id="rId2" o:title=""/>
       </v:shape>
     </w:pict>
   </w:numPicBullet>
   <w:numPicBullet w:numPicBulletId="2">
     <w:pict>
-      <v:shape id="_x0000_i1034" type="#_x0000_t75" style="width:10.2pt;height:11.4pt;visibility:visible" o:bullet="t" filled="t">
+      <v:shape id="_x0000_i1037" type="#_x0000_t75" style="width:10.2pt;height:11.4pt;visibility:visible" o:bullet="t" filled="t">
         <v:imagedata r:id="rId3" o:title=""/>
       </v:shape>
     </w:pict>
@@ -8426,7 +8505,7 @@
 </file>
 
 <file path=customXml/itemProps1.xml><?xml version="1.0" encoding="utf-8"?>
-<ds:datastoreItem xmlns:ds="http://schemas.openxmlformats.org/officeDocument/2006/customXml" ds:itemID="{039BB653-51AD-4BF5-9631-54845E778EC4}">
+<ds:datastoreItem xmlns:ds="http://schemas.openxmlformats.org/officeDocument/2006/customXml" ds:itemID="{EB7C1145-AACB-46BA-9443-B36C7EDAF564}">
   <ds:schemaRefs>
     <ds:schemaRef ds:uri="http://schemas.openxmlformats.org/officeDocument/2006/bibliography"/>
   </ds:schemaRefs>

--- a/_site/assets/BradKwonCV.docx
+++ b/_site/assets/BradKwonCV.docx
@@ -171,7 +171,7 @@
             </w:pPr>
             <w:r>
               <w:pict>
-                <v:shape id="그림 2" o:spid="_x0000_i1032" type="#_x0000_t75" style="width:10.8pt;height:11.4pt;visibility:visible" filled="t">
+                <v:shape id="그림 2" o:spid="_x0000_i1028" type="#_x0000_t75" style="width:10.8pt;height:11.4pt;visibility:visible" filled="t">
                   <v:imagedata r:id="rId8" o:title=""/>
                 </v:shape>
               </w:pict>
@@ -184,65 +184,17 @@
               </w:rPr>
               <w:t xml:space="preserve"> </w:t>
             </w:r>
-            <w:r>
-              <w:rPr>
-                <w:rFonts w:eastAsia="맑은 고딕"/>
-                <w:sz w:val="18"/>
-                <w:lang w:val="de-DE" w:eastAsia="ko-KR"/>
-              </w:rPr>
-              <w:fldChar w:fldCharType="begin"/>
-            </w:r>
-            <w:r>
-              <w:rPr>
-                <w:rFonts w:eastAsia="맑은 고딕"/>
-                <w:sz w:val="18"/>
-                <w:lang w:eastAsia="ko-KR"/>
-              </w:rPr>
-              <w:instrText xml:space="preserve"> HYPERLINK "https://bradkwon.github.io/" </w:instrText>
-            </w:r>
-            <w:r>
-              <w:rPr>
-                <w:rFonts w:eastAsia="맑은 고딕"/>
-                <w:sz w:val="18"/>
-                <w:lang w:val="de-DE" w:eastAsia="ko-KR"/>
-              </w:rPr>
-              <w:fldChar w:fldCharType="separate"/>
-            </w:r>
-            <w:r>
-              <w:rPr>
-                <w:rStyle w:val="Hyperlink"/>
-                <w:rFonts w:eastAsia="맑은 고딕"/>
-                <w:sz w:val="18"/>
-                <w:lang w:eastAsia="ko-KR"/>
-              </w:rPr>
-              <w:t>https://bradkwon.git</w:t>
-            </w:r>
-            <w:r>
-              <w:rPr>
-                <w:rStyle w:val="Hyperlink"/>
-                <w:rFonts w:eastAsia="맑은 고딕"/>
-                <w:sz w:val="18"/>
-                <w:lang w:eastAsia="ko-KR"/>
-              </w:rPr>
-              <w:t>h</w:t>
-            </w:r>
-            <w:r>
-              <w:rPr>
-                <w:rStyle w:val="Hyperlink"/>
-                <w:rFonts w:eastAsia="맑은 고딕"/>
-                <w:sz w:val="18"/>
-                <w:lang w:eastAsia="ko-KR"/>
-              </w:rPr>
-              <w:t>ub.io/</w:t>
-            </w:r>
-            <w:r>
-              <w:rPr>
-                <w:rFonts w:eastAsia="맑은 고딕"/>
-                <w:sz w:val="18"/>
-                <w:lang w:val="de-DE" w:eastAsia="ko-KR"/>
-              </w:rPr>
-              <w:fldChar w:fldCharType="end"/>
-            </w:r>
+            <w:hyperlink r:id="rId9" w:history="1">
+              <w:r>
+                <w:rPr>
+                  <w:rStyle w:val="Hyperlink"/>
+                  <w:rFonts w:eastAsia="맑은 고딕"/>
+                  <w:sz w:val="18"/>
+                  <w:lang w:eastAsia="ko-KR"/>
+                </w:rPr>
+                <w:t>https://bradkwon.github.io/</w:t>
+              </w:r>
+            </w:hyperlink>
             <w:r>
               <w:rPr>
                 <w:rFonts w:eastAsia="맑은 고딕"/>
@@ -282,7 +234,7 @@
                           </pic:cNvPicPr>
                         </pic:nvPicPr>
                         <pic:blipFill>
-                          <a:blip r:embed="rId9" cstate="print">
+                          <a:blip r:embed="rId10" cstate="print">
                             <a:extLst>
                               <a:ext uri="{28A0092B-C50C-407E-A947-70E740481C1C}">
                                 <a14:useLocalDpi xmlns:a14="http://schemas.microsoft.com/office/drawing/2010/main" val="0"/>
@@ -329,7 +281,17 @@
                 <w:sz w:val="18"/>
                 <w:lang w:eastAsia="ko-KR"/>
               </w:rPr>
-              <w:t>0151</w:t>
+              <w:t xml:space="preserve">+49 </w:t>
+            </w:r>
+            <w:bookmarkStart w:id="0" w:name="_GoBack"/>
+            <w:bookmarkEnd w:id="0"/>
+            <w:r>
+              <w:rPr>
+                <w:rFonts w:eastAsia="맑은 고딕"/>
+                <w:sz w:val="18"/>
+                <w:lang w:eastAsia="ko-KR"/>
+              </w:rPr>
+              <w:t>151</w:t>
             </w:r>
             <w:r>
               <w:rPr>
@@ -363,7 +325,7 @@
               <w:rPr>
                 <w:rFonts w:eastAsia="맑은 고딕"/>
                 <w:sz w:val="18"/>
-                <w:lang w:val="de-DE" w:eastAsia="ko-KR"/>
+                <w:lang w:eastAsia="ko-KR"/>
               </w:rPr>
             </w:pPr>
             <w:r>
@@ -389,7 +351,7 @@
                           <pic:cNvPicPr/>
                         </pic:nvPicPr>
                         <pic:blipFill>
-                          <a:blip r:embed="rId10">
+                          <a:blip r:embed="rId11">
                             <a:extLst>
                               <a:ext uri="{28A0092B-C50C-407E-A947-70E740481C1C}">
                                 <a14:useLocalDpi xmlns:a14="http://schemas.microsoft.com/office/drawing/2010/main" val="0"/>
@@ -419,7 +381,7 @@
               <w:rPr>
                 <w:rFonts w:eastAsia="맑은 고딕" w:hint="eastAsia"/>
                 <w:sz w:val="18"/>
-                <w:lang w:val="de-DE" w:eastAsia="ko-KR"/>
+                <w:lang w:eastAsia="ko-KR"/>
               </w:rPr>
               <w:t xml:space="preserve"> </w:t>
             </w:r>
@@ -428,7 +390,7 @@
                 <w:rStyle w:val="Hyperlink"/>
                 <w:rFonts w:eastAsia="맑은 고딕"/>
                 <w:sz w:val="18"/>
-                <w:lang w:val="de-DE" w:eastAsia="ko-KR"/>
+                <w:lang w:eastAsia="ko-KR"/>
               </w:rPr>
               <w:t>htt</w:t>
             </w:r>
@@ -437,25 +399,16 @@
                 <w:rStyle w:val="Hyperlink"/>
                 <w:rFonts w:eastAsia="맑은 고딕"/>
                 <w:sz w:val="18"/>
-                <w:lang w:val="de-DE" w:eastAsia="ko-KR"/>
+                <w:lang w:eastAsia="ko-KR"/>
               </w:rPr>
-              <w:t>ps://www.linkedin.com/in/</w:t>
+              <w:t>ps://www.linkedin.com/in/brad</w:t>
             </w:r>
             <w:r>
               <w:rPr>
                 <w:rStyle w:val="Hyperlink"/>
                 <w:rFonts w:eastAsia="맑은 고딕"/>
                 <w:sz w:val="18"/>
-                <w:lang w:val="de-DE" w:eastAsia="ko-KR"/>
-              </w:rPr>
-              <w:t>brad</w:t>
-            </w:r>
-            <w:r>
-              <w:rPr>
-                <w:rStyle w:val="Hyperlink"/>
-                <w:rFonts w:eastAsia="맑은 고딕"/>
-                <w:sz w:val="18"/>
-                <w:lang w:val="de-DE" w:eastAsia="ko-KR"/>
+                <w:lang w:eastAsia="ko-KR"/>
               </w:rPr>
               <w:t>kwon</w:t>
             </w:r>
@@ -463,7 +416,7 @@
               <w:rPr>
                 <w:rFonts w:eastAsia="맑은 고딕" w:hint="eastAsia"/>
                 <w:sz w:val="18"/>
-                <w:lang w:val="de-DE" w:eastAsia="ko-KR"/>
+                <w:lang w:eastAsia="ko-KR"/>
               </w:rPr>
               <w:t xml:space="preserve">  </w:t>
             </w:r>
@@ -471,7 +424,7 @@
               <w:rPr>
                 <w:rFonts w:eastAsia="맑은 고딕"/>
                 <w:sz w:val="18"/>
-                <w:lang w:val="de-DE" w:eastAsia="ko-KR"/>
+                <w:lang w:eastAsia="ko-KR"/>
               </w:rPr>
               <w:t xml:space="preserve">    </w:t>
             </w:r>
@@ -479,7 +432,7 @@
               <w:rPr>
                 <w:rFonts w:eastAsia="맑은 고딕" w:hint="eastAsia"/>
                 <w:sz w:val="18"/>
-                <w:lang w:val="de-DE" w:eastAsia="ko-KR"/>
+                <w:lang w:eastAsia="ko-KR"/>
               </w:rPr>
               <w:t xml:space="preserve">                             </w:t>
             </w:r>
@@ -487,7 +440,7 @@
               <w:rPr>
                 <w:rFonts w:eastAsia="맑은 고딕" w:hint="eastAsia"/>
                 <w:sz w:val="18"/>
-                <w:lang w:val="de-DE" w:eastAsia="ko-KR"/>
+                <w:lang w:eastAsia="ko-KR"/>
               </w:rPr>
               <w:t xml:space="preserve">                         </w:t>
             </w:r>
@@ -514,7 +467,7 @@
                           </pic:cNvPicPr>
                         </pic:nvPicPr>
                         <pic:blipFill>
-                          <a:blip r:embed="rId11" cstate="print">
+                          <a:blip r:embed="rId12" cstate="print">
                             <a:extLst>
                               <a:ext uri="{28A0092B-C50C-407E-A947-70E740481C1C}">
                                 <a14:useLocalDpi xmlns:a14="http://schemas.microsoft.com/office/drawing/2010/main" val="0"/>
@@ -552,7 +505,7 @@
                 <w:rStyle w:val="ECVInternetLink"/>
                 <w:rFonts w:eastAsia="맑은 고딕" w:hint="eastAsia"/>
                 <w:u w:val="none"/>
-                <w:lang w:val="de-DE" w:eastAsia="ko-KR"/>
+                <w:lang w:eastAsia="ko-KR"/>
               </w:rPr>
               <w:t xml:space="preserve"> junya815@gmail.com</w:t>
             </w:r>
@@ -570,20 +523,183 @@
           <w:color w:val="auto"/>
           <w:sz w:val="22"/>
           <w:szCs w:val="22"/>
+          <w:lang w:val="en-US" w:eastAsia="ko-KR"/>
+        </w:rPr>
+      </w:pPr>
+      <w:r>
+        <w:rPr>
+          <w:rFonts w:eastAsia="맑은 고딕" w:hint="eastAsia"/>
+          <w:b/>
+          <w:color w:val="auto"/>
+          <w:sz w:val="22"/>
+          <w:szCs w:val="22"/>
+          <w:lang w:val="en-US" w:eastAsia="ko-KR"/>
+        </w:rPr>
+        <w:t>■</w:t>
+      </w:r>
+      <w:r>
+        <w:rPr>
+          <w:rFonts w:eastAsia="맑은 고딕" w:hint="eastAsia"/>
+          <w:b/>
+          <w:color w:val="auto"/>
+          <w:sz w:val="22"/>
+          <w:szCs w:val="22"/>
+          <w:lang w:val="en-US" w:eastAsia="ko-KR"/>
+        </w:rPr>
+        <w:t xml:space="preserve"> OBJECTIVE</w:t>
+      </w:r>
+    </w:p>
+    <w:p>
+      <w:pPr>
+        <w:pStyle w:val="ECVGenderRow"/>
+        <w:spacing w:before="0"/>
+        <w:ind w:left="228" w:hangingChars="100" w:hanging="228"/>
+        <w:rPr>
+          <w:rFonts w:eastAsia="맑은 고딕"/>
+          <w:color w:val="auto"/>
+          <w:sz w:val="19"/>
+          <w:szCs w:val="19"/>
           <w:lang w:val="de-DE" w:eastAsia="ko-KR"/>
         </w:rPr>
       </w:pPr>
       <w:r>
         <w:rPr>
           <w:rFonts w:eastAsia="맑은 고딕" w:hint="eastAsia"/>
+          <w:b/>
+          <w:color w:val="auto"/>
+          <w:sz w:val="24"/>
+          <w:lang w:val="en-US" w:eastAsia="ko-KR"/>
+        </w:rPr>
+        <w:t xml:space="preserve">  </w:t>
+      </w:r>
+      <w:r>
+        <w:rPr>
+          <w:rFonts w:eastAsia="맑은 고딕" w:hint="eastAsia"/>
+          <w:b/>
+          <w:color w:val="auto"/>
+          <w:sz w:val="24"/>
+          <w:lang w:val="en-US" w:eastAsia="ko-KR"/>
+        </w:rPr>
+        <w:t xml:space="preserve"> </w:t>
+      </w:r>
+      <w:r>
+        <w:rPr>
+          <w:rFonts w:eastAsia="맑은 고딕" w:hint="eastAsia"/>
+          <w:color w:val="auto"/>
+          <w:sz w:val="19"/>
+          <w:szCs w:val="19"/>
+          <w:lang w:val="en-US" w:eastAsia="ko-KR"/>
+        </w:rPr>
+        <w:t xml:space="preserve">To obtain a .Net and/or Java Developer position to enhance </w:t>
+      </w:r>
+      <w:r>
+        <w:rPr>
+          <w:rFonts w:eastAsia="맑은 고딕"/>
+          <w:color w:val="auto"/>
+          <w:sz w:val="19"/>
+          <w:szCs w:val="19"/>
+          <w:lang w:val="en-US" w:eastAsia="ko-KR"/>
+        </w:rPr>
+        <w:t>groundbreaking</w:t>
+      </w:r>
+      <w:r>
+        <w:rPr>
+          <w:rFonts w:eastAsia="맑은 고딕" w:hint="eastAsia"/>
+          <w:color w:val="auto"/>
+          <w:sz w:val="19"/>
+          <w:szCs w:val="19"/>
+          <w:lang w:val="en-US" w:eastAsia="ko-KR"/>
+        </w:rPr>
+        <w:t xml:space="preserve"> programs using modern technologie</w:t>
+      </w:r>
+      <w:r>
+        <w:rPr>
+          <w:rFonts w:eastAsia="맑은 고딕" w:hint="eastAsia"/>
+          <w:color w:val="auto"/>
+          <w:sz w:val="19"/>
+          <w:szCs w:val="19"/>
+          <w:lang w:val="en-US" w:eastAsia="ko-KR"/>
+        </w:rPr>
+        <w:t xml:space="preserve">s, willingness to </w:t>
+      </w:r>
+      <w:r>
+        <w:rPr>
+          <w:rFonts w:eastAsia="맑은 고딕"/>
+          <w:color w:val="auto"/>
+          <w:sz w:val="19"/>
+          <w:szCs w:val="19"/>
+          <w:lang w:val="en-US" w:eastAsia="ko-KR"/>
+        </w:rPr>
+        <w:t>work</w:t>
+      </w:r>
+      <w:r>
+        <w:rPr>
+          <w:rFonts w:eastAsia="맑은 고딕" w:hint="eastAsia"/>
+          <w:color w:val="auto"/>
+          <w:sz w:val="19"/>
+          <w:szCs w:val="19"/>
+          <w:lang w:val="en-US" w:eastAsia="ko-KR"/>
+        </w:rPr>
+        <w:t xml:space="preserve"> in</w:t>
+      </w:r>
+      <w:r>
+        <w:rPr>
+          <w:rFonts w:eastAsia="맑은 고딕"/>
+          <w:color w:val="auto"/>
+          <w:sz w:val="19"/>
+          <w:szCs w:val="19"/>
+          <w:lang w:val="en-US" w:eastAsia="ko-KR"/>
+        </w:rPr>
+        <w:t xml:space="preserve"> </w:t>
+      </w:r>
+      <w:r>
+        <w:rPr>
+          <w:rFonts w:eastAsia="맑은 고딕" w:hint="eastAsia"/>
+          <w:color w:val="auto"/>
+          <w:sz w:val="19"/>
+          <w:szCs w:val="19"/>
+          <w:lang w:val="en-US" w:eastAsia="ko-KR"/>
+        </w:rPr>
+        <w:t xml:space="preserve">team environment. </w:t>
+      </w:r>
+      <w:r>
+        <w:rPr>
+          <w:rFonts w:eastAsia="맑은 고딕" w:hint="eastAsia"/>
+          <w:color w:val="auto"/>
+          <w:sz w:val="19"/>
+          <w:szCs w:val="19"/>
+          <w:lang w:val="de-DE" w:eastAsia="ko-KR"/>
+        </w:rPr>
+        <w:t>Fast-learner, open-minded.</w:t>
+      </w:r>
+    </w:p>
+    <w:p>
+      <w:pPr>
+        <w:pStyle w:val="ECVGenderRow"/>
+        <w:spacing w:before="0"/>
+        <w:ind w:left="28" w:hangingChars="100" w:hanging="28"/>
+        <w:rPr>
+          <w:rFonts w:eastAsia="맑은 고딕"/>
+          <w:color w:val="auto"/>
+          <w:sz w:val="4"/>
+          <w:szCs w:val="4"/>
+          <w:lang w:val="de-DE" w:eastAsia="ko-KR"/>
+        </w:rPr>
+      </w:pPr>
+    </w:p>
+    <w:p>
+      <w:pPr>
+        <w:pStyle w:val="ECVGenderRow"/>
+        <w:spacing w:before="0"/>
+        <w:rPr>
+          <w:rFonts w:eastAsia="맑은 고딕"/>
           <w:b/>
           <w:color w:val="auto"/>
           <w:sz w:val="22"/>
           <w:szCs w:val="22"/>
           <w:lang w:val="de-DE" w:eastAsia="ko-KR"/>
         </w:rPr>
-        <w:t>■</w:t>
-      </w:r>
+      </w:pPr>
       <w:r>
         <w:rPr>
           <w:rFonts w:eastAsia="맑은 고딕" w:hint="eastAsia"/>
@@ -593,180 +709,17 @@
           <w:szCs w:val="22"/>
           <w:lang w:val="de-DE" w:eastAsia="ko-KR"/>
         </w:rPr>
-        <w:t xml:space="preserve"> OBJECTIVE</w:t>
-      </w:r>
-    </w:p>
-    <w:p>
-      <w:pPr>
-        <w:pStyle w:val="ECVGenderRow"/>
-        <w:spacing w:before="0"/>
-        <w:ind w:left="228" w:hangingChars="100" w:hanging="228"/>
-        <w:rPr>
-          <w:rFonts w:eastAsia="맑은 고딕"/>
-          <w:color w:val="auto"/>
-          <w:sz w:val="19"/>
-          <w:szCs w:val="19"/>
-          <w:lang w:val="de-DE" w:eastAsia="ko-KR"/>
-        </w:rPr>
-      </w:pPr>
-      <w:r>
-        <w:rPr>
-          <w:rFonts w:eastAsia="맑은 고딕" w:hint="eastAsia"/>
-          <w:b/>
-          <w:color w:val="auto"/>
-          <w:sz w:val="24"/>
-          <w:lang w:val="en-US" w:eastAsia="ko-KR"/>
-        </w:rPr>
-        <w:t xml:space="preserve">  </w:t>
-      </w:r>
-      <w:r>
-        <w:rPr>
-          <w:rFonts w:eastAsia="맑은 고딕" w:hint="eastAsia"/>
-          <w:b/>
-          <w:color w:val="auto"/>
-          <w:sz w:val="24"/>
-          <w:lang w:val="en-US" w:eastAsia="ko-KR"/>
-        </w:rPr>
-        <w:t xml:space="preserve"> </w:t>
-      </w:r>
-      <w:r>
-        <w:rPr>
-          <w:rFonts w:eastAsia="맑은 고딕" w:hint="eastAsia"/>
-          <w:color w:val="auto"/>
-          <w:sz w:val="19"/>
-          <w:szCs w:val="19"/>
-          <w:lang w:val="en-US" w:eastAsia="ko-KR"/>
-        </w:rPr>
-        <w:t xml:space="preserve">To obtain a .Net and/or Java Developer position to enhance </w:t>
-      </w:r>
-      <w:r>
-        <w:rPr>
-          <w:rFonts w:eastAsia="맑은 고딕"/>
-          <w:color w:val="auto"/>
-          <w:sz w:val="19"/>
-          <w:szCs w:val="19"/>
-          <w:lang w:val="en-US" w:eastAsia="ko-KR"/>
-        </w:rPr>
-        <w:t>groundbreaking</w:t>
-      </w:r>
-      <w:r>
-        <w:rPr>
-          <w:rFonts w:eastAsia="맑은 고딕" w:hint="eastAsia"/>
-          <w:color w:val="auto"/>
-          <w:sz w:val="19"/>
-          <w:szCs w:val="19"/>
-          <w:lang w:val="en-US" w:eastAsia="ko-KR"/>
-        </w:rPr>
-        <w:t xml:space="preserve"> programs using modern technologie</w:t>
-      </w:r>
-      <w:r>
-        <w:rPr>
-          <w:rFonts w:eastAsia="맑은 고딕" w:hint="eastAsia"/>
-          <w:color w:val="auto"/>
-          <w:sz w:val="19"/>
-          <w:szCs w:val="19"/>
-          <w:lang w:val="en-US" w:eastAsia="ko-KR"/>
-        </w:rPr>
-        <w:t xml:space="preserve">s, willingness to </w:t>
-      </w:r>
-      <w:r>
-        <w:rPr>
-          <w:rFonts w:eastAsia="맑은 고딕"/>
-          <w:color w:val="auto"/>
-          <w:sz w:val="19"/>
-          <w:szCs w:val="19"/>
-          <w:lang w:val="en-US" w:eastAsia="ko-KR"/>
-        </w:rPr>
-        <w:t>work</w:t>
-      </w:r>
-      <w:r>
-        <w:rPr>
-          <w:rFonts w:eastAsia="맑은 고딕" w:hint="eastAsia"/>
-          <w:color w:val="auto"/>
-          <w:sz w:val="19"/>
-          <w:szCs w:val="19"/>
-          <w:lang w:val="en-US" w:eastAsia="ko-KR"/>
-        </w:rPr>
-        <w:t xml:space="preserve"> in</w:t>
-      </w:r>
-      <w:r>
-        <w:rPr>
-          <w:rFonts w:eastAsia="맑은 고딕"/>
-          <w:color w:val="auto"/>
-          <w:sz w:val="19"/>
-          <w:szCs w:val="19"/>
-          <w:lang w:val="en-US" w:eastAsia="ko-KR"/>
-        </w:rPr>
-        <w:t xml:space="preserve"> </w:t>
-      </w:r>
-      <w:r>
-        <w:rPr>
-          <w:rFonts w:eastAsia="맑은 고딕" w:hint="eastAsia"/>
-          <w:color w:val="auto"/>
-          <w:sz w:val="19"/>
-          <w:szCs w:val="19"/>
-          <w:lang w:val="en-US" w:eastAsia="ko-KR"/>
-        </w:rPr>
-        <w:t xml:space="preserve">team environment. </w:t>
-      </w:r>
-      <w:r>
-        <w:rPr>
-          <w:rFonts w:eastAsia="맑은 고딕" w:hint="eastAsia"/>
-          <w:color w:val="auto"/>
-          <w:sz w:val="19"/>
-          <w:szCs w:val="19"/>
-          <w:lang w:val="de-DE" w:eastAsia="ko-KR"/>
-        </w:rPr>
-        <w:t>Fast-learner, open-minded.</w:t>
-      </w:r>
-    </w:p>
-    <w:p>
-      <w:pPr>
-        <w:pStyle w:val="ECVGenderRow"/>
-        <w:spacing w:before="0"/>
-        <w:ind w:left="28" w:hangingChars="100" w:hanging="28"/>
-        <w:rPr>
-          <w:rFonts w:eastAsia="맑은 고딕"/>
-          <w:color w:val="auto"/>
-          <w:sz w:val="4"/>
-          <w:szCs w:val="4"/>
-          <w:lang w:val="de-DE" w:eastAsia="ko-KR"/>
-        </w:rPr>
-      </w:pPr>
-    </w:p>
-    <w:p>
-      <w:pPr>
-        <w:pStyle w:val="ECVGenderRow"/>
-        <w:spacing w:before="0"/>
-        <w:rPr>
-          <w:rFonts w:eastAsia="맑은 고딕"/>
+        <w:t>■</w:t>
+      </w:r>
+      <w:r>
+        <w:rPr>
+          <w:rFonts w:eastAsia="맑은 고딕" w:hint="eastAsia"/>
           <w:b/>
           <w:color w:val="auto"/>
           <w:sz w:val="22"/>
           <w:szCs w:val="22"/>
           <w:lang w:val="de-DE" w:eastAsia="ko-KR"/>
         </w:rPr>
-      </w:pPr>
-      <w:r>
-        <w:rPr>
-          <w:rFonts w:eastAsia="맑은 고딕" w:hint="eastAsia"/>
-          <w:b/>
-          <w:color w:val="auto"/>
-          <w:sz w:val="22"/>
-          <w:szCs w:val="22"/>
-          <w:lang w:val="de-DE" w:eastAsia="ko-KR"/>
-        </w:rPr>
-        <w:t>■</w:t>
-      </w:r>
-      <w:r>
-        <w:rPr>
-          <w:rFonts w:eastAsia="맑은 고딕" w:hint="eastAsia"/>
-          <w:b/>
-          <w:color w:val="auto"/>
-          <w:sz w:val="22"/>
-          <w:szCs w:val="22"/>
-          <w:lang w:val="de-DE" w:eastAsia="ko-KR"/>
-        </w:rPr>
         <w:t xml:space="preserve"> KEY SKILLS</w:t>
       </w:r>
     </w:p>
@@ -1106,8 +1059,6 @@
         </w:rPr>
         <w:t>, WebService, SmartClient</w:t>
       </w:r>
-      <w:bookmarkStart w:id="0" w:name="_GoBack"/>
-      <w:bookmarkEnd w:id="0"/>
     </w:p>
     <w:p>
       <w:pPr>
@@ -1405,11 +1356,22 @@
           <w:rFonts w:ascii="Courier New" w:eastAsia="MS PGothic" w:hAnsi="Courier New" w:cs="Courier New"/>
           <w:b/>
           <w:color w:val="auto"/>
-          <w:sz w:val="19"/>
-          <w:szCs w:val="19"/>
-          <w:lang w:val="en-US" w:eastAsia="ko-KR"/>
-        </w:rPr>
-        <w:t>Forever21Korea</w:t>
+          <w:sz w:val="22"/>
+          <w:szCs w:val="22"/>
+          <w:lang w:val="en-US" w:eastAsia="ko-KR"/>
+        </w:rPr>
+        <w:t>Forever21</w:t>
+      </w:r>
+      <w:r>
+        <w:rPr>
+          <w:rFonts w:ascii="Courier New" w:eastAsia="MS PGothic" w:hAnsi="Courier New" w:cs="Courier New"/>
+          <w:b/>
+          <w:color w:val="auto"/>
+          <w:sz w:val="19"/>
+          <w:szCs w:val="19"/>
+          <w:lang w:val="en-US" w:eastAsia="ko-KR"/>
+        </w:rPr>
+        <w:t xml:space="preserve">      </w:t>
       </w:r>
       <w:r>
         <w:rPr>
@@ -1442,29 +1404,7 @@
           <w:szCs w:val="19"/>
           <w:lang w:val="en-US" w:eastAsia="ko-KR"/>
         </w:rPr>
-        <w:t xml:space="preserve"> </w:t>
-      </w:r>
-      <w:r>
-        <w:rPr>
-          <w:rFonts w:ascii="Courier New" w:eastAsiaTheme="minorEastAsia" w:hAnsi="Courier New" w:cs="Courier New" w:hint="eastAsia"/>
-          <w:b/>
-          <w:color w:val="auto"/>
-          <w:sz w:val="19"/>
-          <w:szCs w:val="19"/>
-          <w:lang w:val="en-US" w:eastAsia="ko-KR"/>
-        </w:rPr>
-        <w:t xml:space="preserve">  </w:t>
-      </w:r>
-      <w:r>
-        <w:rPr>
-          <w:rFonts w:ascii="Courier New" w:eastAsiaTheme="minorEastAsia" w:hAnsi="Courier New" w:cs="Courier New"/>
-          <w:b/>
-          <w:color w:val="auto"/>
-          <w:sz w:val="19"/>
-          <w:szCs w:val="19"/>
-          <w:lang w:val="en-US" w:eastAsia="ko-KR"/>
-        </w:rPr>
-        <w:t xml:space="preserve">                           </w:t>
+        <w:t xml:space="preserve">                            </w:t>
       </w:r>
       <w:r>
         <w:rPr>
@@ -1673,8 +1613,8 @@
           <w:rFonts w:ascii="Courier New" w:eastAsia="MS PGothic" w:hAnsi="Courier New" w:cs="Courier New"/>
           <w:b/>
           <w:color w:val="auto"/>
-          <w:sz w:val="19"/>
-          <w:szCs w:val="19"/>
+          <w:sz w:val="22"/>
+          <w:szCs w:val="22"/>
           <w:lang w:val="en-US" w:eastAsia="ko-KR"/>
         </w:rPr>
         <w:t>Humeka Information &amp; Technology</w:t>
@@ -1688,7 +1628,7 @@
           <w:szCs w:val="19"/>
           <w:lang w:val="en-US" w:eastAsia="ko-KR"/>
         </w:rPr>
-        <w:t xml:space="preserve">                   </w:t>
+        <w:t xml:space="preserve">            </w:t>
       </w:r>
       <w:r>
         <w:rPr>
@@ -1768,6 +1708,17 @@
           <w:u w:val="single"/>
           <w:lang w:val="en-US" w:eastAsia="ko-KR"/>
         </w:rPr>
+        <w:t xml:space="preserve">Contract </w:t>
+      </w:r>
+      <w:r>
+        <w:rPr>
+          <w:rFonts w:eastAsia="맑은 고딕" w:hint="eastAsia"/>
+          <w:color w:val="auto"/>
+          <w:sz w:val="19"/>
+          <w:szCs w:val="19"/>
+          <w:u w:val="single"/>
+          <w:lang w:val="en-US" w:eastAsia="ko-KR"/>
+        </w:rPr>
         <w:t>Senior</w:t>
       </w:r>
       <w:r>
@@ -1811,7 +1762,7 @@
           <w:szCs w:val="19"/>
           <w:lang w:val="en-US" w:eastAsia="ko-KR"/>
         </w:rPr>
-        <w:t xml:space="preserve">                                       </w:t>
+        <w:t xml:space="preserve">                              </w:t>
       </w:r>
       <w:r>
         <w:rPr>
@@ -2098,11 +2049,22 @@
           <w:rFonts w:ascii="Courier New" w:eastAsia="MS PGothic" w:hAnsi="Courier New" w:cs="Courier New"/>
           <w:b/>
           <w:color w:val="auto"/>
-          <w:sz w:val="19"/>
-          <w:szCs w:val="19"/>
-          <w:lang w:val="en-US" w:eastAsia="ko-KR"/>
-        </w:rPr>
-        <w:t xml:space="preserve">Brainer Consultancy </w:t>
+          <w:sz w:val="22"/>
+          <w:szCs w:val="22"/>
+          <w:lang w:val="en-US" w:eastAsia="ko-KR"/>
+        </w:rPr>
+        <w:t>Brainer Consultancy</w:t>
+      </w:r>
+      <w:r>
+        <w:rPr>
+          <w:rFonts w:ascii="Courier New" w:eastAsia="MS PGothic" w:hAnsi="Courier New" w:cs="Courier New"/>
+          <w:b/>
+          <w:color w:val="auto"/>
+          <w:sz w:val="19"/>
+          <w:szCs w:val="19"/>
+          <w:lang w:val="en-US" w:eastAsia="ko-KR"/>
+        </w:rPr>
+        <w:t xml:space="preserve"> </w:t>
       </w:r>
       <w:r>
         <w:rPr>
@@ -2113,7 +2075,29 @@
           <w:szCs w:val="19"/>
           <w:lang w:val="en-US" w:eastAsia="ko-KR"/>
         </w:rPr>
-        <w:t xml:space="preserve">                                                                  </w:t>
+        <w:t xml:space="preserve">   </w:t>
+      </w:r>
+      <w:r>
+        <w:rPr>
+          <w:rFonts w:ascii="Courier New" w:eastAsiaTheme="minorEastAsia" w:hAnsi="Courier New" w:cs="Courier New"/>
+          <w:b/>
+          <w:color w:val="auto"/>
+          <w:sz w:val="19"/>
+          <w:szCs w:val="19"/>
+          <w:lang w:val="en-US" w:eastAsia="ko-KR"/>
+        </w:rPr>
+        <w:t xml:space="preserve"> </w:t>
+      </w:r>
+      <w:r>
+        <w:rPr>
+          <w:rFonts w:ascii="Courier New" w:eastAsiaTheme="minorEastAsia" w:hAnsi="Courier New" w:cs="Courier New" w:hint="eastAsia"/>
+          <w:b/>
+          <w:color w:val="auto"/>
+          <w:sz w:val="19"/>
+          <w:szCs w:val="19"/>
+          <w:lang w:val="en-US" w:eastAsia="ko-KR"/>
+        </w:rPr>
+        <w:t xml:space="preserve">                                                          </w:t>
       </w:r>
       <w:r>
         <w:rPr>
@@ -2236,7 +2220,27 @@
           <w:szCs w:val="19"/>
           <w:lang w:val="en-US" w:eastAsia="ko-KR"/>
         </w:rPr>
-        <w:t xml:space="preserve">                                      </w:t>
+        <w:t xml:space="preserve">           </w:t>
+      </w:r>
+      <w:r>
+        <w:rPr>
+          <w:rFonts w:eastAsia="맑은 고딕"/>
+          <w:color w:val="auto"/>
+          <w:sz w:val="19"/>
+          <w:szCs w:val="19"/>
+          <w:lang w:val="en-US" w:eastAsia="ko-KR"/>
+        </w:rPr>
+        <w:t xml:space="preserve"> </w:t>
+      </w:r>
+      <w:r>
+        <w:rPr>
+          <w:rFonts w:eastAsia="맑은 고딕" w:hint="eastAsia"/>
+          <w:color w:val="auto"/>
+          <w:sz w:val="19"/>
+          <w:szCs w:val="19"/>
+          <w:lang w:val="en-US" w:eastAsia="ko-KR"/>
+        </w:rPr>
+        <w:t xml:space="preserve">                           </w:t>
       </w:r>
       <w:r>
         <w:rPr>
@@ -2653,7 +2657,7 @@
     <w:p>
       <w:pPr>
         <w:pStyle w:val="ECVGenderRow"/>
-        <w:ind w:firstLine="195"/>
+        <w:ind w:firstLineChars="1250" w:firstLine="2234"/>
         <w:rPr>
           <w:rFonts w:eastAsia="맑은 고딕"/>
           <w:color w:val="auto"/>
@@ -2671,7 +2675,7 @@
           <w:szCs w:val="19"/>
           <w:lang w:val="en-US" w:eastAsia="ko-KR"/>
         </w:rPr>
-        <w:t xml:space="preserve">Brainer Consultancy </w:t>
+        <w:t xml:space="preserve"> </w:t>
       </w:r>
       <w:r>
         <w:rPr>
@@ -3016,29 +3020,37 @@
           <w:szCs w:val="18"/>
           <w:lang w:val="en-US" w:eastAsia="ko-KR"/>
         </w:rPr>
-        <w:t xml:space="preserve"> another </w:t>
-      </w:r>
-      <w:proofErr w:type="spellStart"/>
-      <w:r>
-        <w:rPr>
-          <w:rFonts w:eastAsia="맑은 고딕" w:hint="eastAsia"/>
-          <w:color w:val="auto"/>
-          <w:sz w:val="18"/>
-          <w:szCs w:val="18"/>
-          <w:lang w:val="en-US" w:eastAsia="ko-KR"/>
-        </w:rPr>
-        <w:t>codeveloper</w:t>
-      </w:r>
-      <w:proofErr w:type="spellEnd"/>
-      <w:r>
-        <w:rPr>
-          <w:rFonts w:eastAsia="맑은 고딕" w:hint="eastAsia"/>
-          <w:color w:val="auto"/>
-          <w:sz w:val="18"/>
-          <w:szCs w:val="18"/>
-          <w:lang w:val="en-US" w:eastAsia="ko-KR"/>
-        </w:rPr>
-        <w:t xml:space="preserve"> in 2 persons</w:t>
+        <w:t xml:space="preserve"> </w:t>
+      </w:r>
+      <w:r>
+        <w:rPr>
+          <w:rFonts w:eastAsia="맑은 고딕"/>
+          <w:color w:val="auto"/>
+          <w:sz w:val="18"/>
+          <w:szCs w:val="18"/>
+          <w:lang w:val="en-US" w:eastAsia="ko-KR"/>
+        </w:rPr>
+        <w:t xml:space="preserve">an </w:t>
+      </w:r>
+      <w:r>
+        <w:rPr>
+          <w:rFonts w:eastAsia="맑은 고딕" w:hint="eastAsia"/>
+          <w:color w:val="auto"/>
+          <w:sz w:val="18"/>
+          <w:szCs w:val="18"/>
+          <w:lang w:val="en-US" w:eastAsia="ko-KR"/>
+        </w:rPr>
+        <w:t xml:space="preserve">another </w:t>
+      </w:r>
+      <w:r>
+        <w:rPr>
+          <w:rFonts w:eastAsia="맑은 고딕" w:hint="eastAsia"/>
+          <w:color w:val="auto"/>
+          <w:sz w:val="18"/>
+          <w:szCs w:val="18"/>
+          <w:lang w:val="en-US" w:eastAsia="ko-KR"/>
+        </w:rPr>
+        <w:t>developer in 2 persons</w:t>
       </w:r>
       <w:r>
         <w:rPr>
@@ -3211,8 +3223,8 @@
           <w:rFonts w:ascii="Courier New" w:eastAsiaTheme="minorEastAsia" w:hAnsi="Courier New" w:cs="Courier New" w:hint="eastAsia"/>
           <w:b/>
           <w:color w:val="auto"/>
-          <w:sz w:val="19"/>
-          <w:szCs w:val="19"/>
+          <w:sz w:val="22"/>
+          <w:szCs w:val="22"/>
           <w:lang w:val="en-US" w:eastAsia="ko-KR"/>
         </w:rPr>
         <w:t>TripleAims</w:t>
@@ -3227,7 +3239,29 @@
           <w:szCs w:val="19"/>
           <w:lang w:val="en-US" w:eastAsia="ko-KR"/>
         </w:rPr>
-        <w:t xml:space="preserve">                                                                     </w:t>
+        <w:t xml:space="preserve">   </w:t>
+      </w:r>
+      <w:r>
+        <w:rPr>
+          <w:rFonts w:ascii="Courier New" w:eastAsia="MS PGothic" w:hAnsi="Courier New" w:cs="Courier New"/>
+          <w:b/>
+          <w:color w:val="auto"/>
+          <w:sz w:val="19"/>
+          <w:szCs w:val="19"/>
+          <w:lang w:val="en-US" w:eastAsia="ko-KR"/>
+        </w:rPr>
+        <w:t xml:space="preserve"> </w:t>
+      </w:r>
+      <w:r>
+        <w:rPr>
+          <w:rFonts w:ascii="Courier New" w:eastAsia="MS PGothic" w:hAnsi="Courier New" w:cs="Courier New"/>
+          <w:b/>
+          <w:color w:val="auto"/>
+          <w:sz w:val="19"/>
+          <w:szCs w:val="19"/>
+          <w:lang w:val="en-US" w:eastAsia="ko-KR"/>
+        </w:rPr>
+        <w:t xml:space="preserve">                                                               </w:t>
       </w:r>
       <w:r>
         <w:rPr>
@@ -3328,7 +3362,27 @@
           <w:szCs w:val="19"/>
           <w:lang w:val="en-US" w:eastAsia="ko-KR"/>
         </w:rPr>
-        <w:t xml:space="preserve">                                                        </w:t>
+        <w:t xml:space="preserve">  </w:t>
+      </w:r>
+      <w:r>
+        <w:rPr>
+          <w:rFonts w:eastAsia="맑은 고딕"/>
+          <w:color w:val="auto"/>
+          <w:sz w:val="19"/>
+          <w:szCs w:val="19"/>
+          <w:lang w:val="en-US" w:eastAsia="ko-KR"/>
+        </w:rPr>
+        <w:t xml:space="preserve"> </w:t>
+      </w:r>
+      <w:r>
+        <w:rPr>
+          <w:rFonts w:eastAsia="맑은 고딕" w:hint="eastAsia"/>
+          <w:color w:val="auto"/>
+          <w:sz w:val="19"/>
+          <w:szCs w:val="19"/>
+          <w:lang w:val="en-US" w:eastAsia="ko-KR"/>
+        </w:rPr>
+        <w:t xml:space="preserve">                                                      </w:t>
       </w:r>
       <w:r>
         <w:rPr>
@@ -3394,6 +3448,7 @@
           <w:szCs w:val="18"/>
           <w:lang w:val="en-US" w:eastAsia="ko-KR"/>
         </w:rPr>
+        <w:lastRenderedPageBreak/>
         <w:t>Developed and maintained JSP-based web application and related VB.Net desktop application</w:t>
       </w:r>
       <w:r>
@@ -3424,18 +3479,7 @@
           <w:szCs w:val="18"/>
           <w:lang w:val="en-US" w:eastAsia="ko-KR"/>
         </w:rPr>
-        <w:t xml:space="preserve"> Enterprise </w:t>
-      </w:r>
-      <w:r>
-        <w:rPr>
-          <w:rFonts w:eastAsia="맑은 고딕" w:hint="eastAsia"/>
-          <w:color w:val="auto"/>
-          <w:sz w:val="18"/>
-          <w:szCs w:val="18"/>
-          <w:lang w:val="en-US" w:eastAsia="ko-KR"/>
-        </w:rPr>
-        <w:lastRenderedPageBreak/>
-        <w:t>Content Management solution</w:t>
+        <w:t xml:space="preserve"> Enterprise Content Management solution</w:t>
       </w:r>
       <w:r>
         <w:rPr>
@@ -3710,8 +3754,8 @@
           <w:rFonts w:ascii="Courier New" w:eastAsiaTheme="minorEastAsia" w:hAnsi="Courier New" w:cs="Courier New" w:hint="eastAsia"/>
           <w:b/>
           <w:color w:val="auto"/>
-          <w:sz w:val="19"/>
-          <w:szCs w:val="19"/>
+          <w:sz w:val="22"/>
+          <w:szCs w:val="22"/>
           <w:lang w:val="en-US" w:eastAsia="ko-KR"/>
         </w:rPr>
         <w:t>Devpia</w:t>
@@ -3726,7 +3770,29 @@
           <w:szCs w:val="19"/>
           <w:lang w:val="en-US" w:eastAsia="ko-KR"/>
         </w:rPr>
-        <w:t xml:space="preserve">                                                                     </w:t>
+        <w:t xml:space="preserve">                     </w:t>
+      </w:r>
+      <w:r>
+        <w:rPr>
+          <w:rFonts w:ascii="Courier New" w:eastAsia="MS PGothic" w:hAnsi="Courier New" w:cs="Courier New"/>
+          <w:b/>
+          <w:color w:val="auto"/>
+          <w:sz w:val="19"/>
+          <w:szCs w:val="19"/>
+          <w:lang w:val="en-US" w:eastAsia="ko-KR"/>
+        </w:rPr>
+        <w:t xml:space="preserve"> </w:t>
+      </w:r>
+      <w:r>
+        <w:rPr>
+          <w:rFonts w:ascii="Courier New" w:eastAsia="MS PGothic" w:hAnsi="Courier New" w:cs="Courier New"/>
+          <w:b/>
+          <w:color w:val="auto"/>
+          <w:sz w:val="19"/>
+          <w:szCs w:val="19"/>
+          <w:lang w:val="en-US" w:eastAsia="ko-KR"/>
+        </w:rPr>
+        <w:t xml:space="preserve">                                               </w:t>
       </w:r>
       <w:r>
         <w:rPr>
@@ -3766,24 +3832,46 @@
       </w:pPr>
       <w:r>
         <w:rPr>
-          <w:rFonts w:eastAsia="맑은 고딕" w:hint="eastAsia"/>
+          <w:rFonts w:eastAsia="맑은 고딕"/>
           <w:color w:val="auto"/>
           <w:sz w:val="19"/>
           <w:szCs w:val="19"/>
           <w:u w:val="single"/>
           <w:lang w:val="en-US" w:eastAsia="ko-KR"/>
         </w:rPr>
+        <w:t xml:space="preserve">Contract </w:t>
+      </w:r>
+      <w:r>
+        <w:rPr>
+          <w:rFonts w:eastAsia="맑은 고딕" w:hint="eastAsia"/>
+          <w:color w:val="auto"/>
+          <w:sz w:val="19"/>
+          <w:szCs w:val="19"/>
+          <w:u w:val="single"/>
+          <w:lang w:val="en-US" w:eastAsia="ko-KR"/>
+        </w:rPr>
         <w:t>Senior .Net Developer</w:t>
       </w:r>
       <w:r>
         <w:rPr>
-          <w:rFonts w:eastAsia="맑은 고딕" w:hint="eastAsia"/>
-          <w:color w:val="auto"/>
-          <w:sz w:val="19"/>
-          <w:szCs w:val="19"/>
-          <w:lang w:val="en-US" w:eastAsia="ko-KR"/>
-        </w:rPr>
-        <w:t xml:space="preserve">                                                                      Jul</w:t>
+          <w:rFonts w:eastAsia="맑은 고딕"/>
+          <w:color w:val="auto"/>
+          <w:sz w:val="19"/>
+          <w:szCs w:val="19"/>
+          <w:u w:val="single"/>
+          <w:lang w:val="en-US" w:eastAsia="ko-KR"/>
+        </w:rPr>
+        <w:t xml:space="preserve"> </w:t>
+      </w:r>
+      <w:r>
+        <w:rPr>
+          <w:rFonts w:eastAsia="맑은 고딕" w:hint="eastAsia"/>
+          <w:color w:val="auto"/>
+          <w:sz w:val="19"/>
+          <w:szCs w:val="19"/>
+          <w:lang w:val="en-US" w:eastAsia="ko-KR"/>
+        </w:rPr>
+        <w:t xml:space="preserve">                                                             Jul</w:t>
       </w:r>
       <w:r>
         <w:rPr>
@@ -4038,8 +4126,8 @@
           <w:rFonts w:ascii="Courier New" w:eastAsiaTheme="minorEastAsia" w:hAnsi="Courier New" w:cs="Courier New" w:hint="eastAsia"/>
           <w:b/>
           <w:color w:val="auto"/>
-          <w:sz w:val="19"/>
-          <w:szCs w:val="19"/>
+          <w:sz w:val="22"/>
+          <w:szCs w:val="22"/>
           <w:lang w:val="en-US" w:eastAsia="ko-KR"/>
         </w:rPr>
         <w:t>SoftOne</w:t>
@@ -4054,7 +4142,7 @@
           <w:szCs w:val="19"/>
           <w:lang w:val="en-US" w:eastAsia="ko-KR"/>
         </w:rPr>
-        <w:t xml:space="preserve">                                                                     </w:t>
+        <w:t xml:space="preserve">                                                                    </w:t>
       </w:r>
       <w:r>
         <w:rPr>
@@ -4101,6 +4189,17 @@
           <w:u w:val="single"/>
           <w:lang w:val="en-US" w:eastAsia="ko-KR"/>
         </w:rPr>
+        <w:t xml:space="preserve">Contract </w:t>
+      </w:r>
+      <w:r>
+        <w:rPr>
+          <w:rFonts w:eastAsia="맑은 고딕"/>
+          <w:color w:val="auto"/>
+          <w:sz w:val="19"/>
+          <w:szCs w:val="19"/>
+          <w:u w:val="single"/>
+          <w:lang w:val="en-US" w:eastAsia="ko-KR"/>
+        </w:rPr>
         <w:t>Senior</w:t>
       </w:r>
       <w:r>
@@ -4144,7 +4243,7 @@
           <w:szCs w:val="19"/>
           <w:lang w:val="en-US" w:eastAsia="ko-KR"/>
         </w:rPr>
-        <w:t xml:space="preserve">                                                            J</w:t>
+        <w:t xml:space="preserve">                                                    J</w:t>
       </w:r>
       <w:r>
         <w:rPr>
@@ -4446,8 +4545,8 @@
           <w:rFonts w:ascii="Courier New" w:eastAsiaTheme="minorEastAsia" w:hAnsi="Courier New" w:cs="Courier New" w:hint="eastAsia"/>
           <w:b/>
           <w:color w:val="auto"/>
-          <w:sz w:val="19"/>
-          <w:szCs w:val="19"/>
+          <w:sz w:val="22"/>
+          <w:szCs w:val="22"/>
           <w:lang w:val="en-US" w:eastAsia="ko-KR"/>
         </w:rPr>
         <w:t>CS Information Technologies</w:t>
@@ -4461,7 +4560,7 @@
           <w:szCs w:val="19"/>
           <w:lang w:val="en-US" w:eastAsia="ko-KR"/>
         </w:rPr>
-        <w:t xml:space="preserve">                                           </w:t>
+        <w:t xml:space="preserve">                                      </w:t>
       </w:r>
       <w:r>
         <w:rPr>
@@ -4508,17 +4607,28 @@
           <w:u w:val="single"/>
           <w:lang w:val="en-US" w:eastAsia="ko-KR"/>
         </w:rPr>
-        <w:t xml:space="preserve">Junior </w:t>
-      </w:r>
-      <w:r>
-        <w:rPr>
-          <w:rFonts w:eastAsia="맑은 고딕" w:hint="eastAsia"/>
+        <w:t>Contract Senior</w:t>
+      </w:r>
+      <w:r>
+        <w:rPr>
+          <w:rFonts w:eastAsia="맑은 고딕"/>
           <w:color w:val="auto"/>
           <w:sz w:val="19"/>
           <w:szCs w:val="19"/>
           <w:u w:val="single"/>
           <w:lang w:val="en-US" w:eastAsia="ko-KR"/>
         </w:rPr>
+        <w:t xml:space="preserve"> </w:t>
+      </w:r>
+      <w:r>
+        <w:rPr>
+          <w:rFonts w:eastAsia="맑은 고딕" w:hint="eastAsia"/>
+          <w:color w:val="auto"/>
+          <w:sz w:val="19"/>
+          <w:szCs w:val="19"/>
+          <w:u w:val="single"/>
+          <w:lang w:val="en-US" w:eastAsia="ko-KR"/>
+        </w:rPr>
         <w:t>Java</w:t>
       </w:r>
       <w:r>
@@ -4540,7 +4650,27 @@
           <w:szCs w:val="19"/>
           <w:lang w:val="en-US" w:eastAsia="ko-KR"/>
         </w:rPr>
-        <w:t xml:space="preserve">           </w:t>
+        <w:t xml:space="preserve"> </w:t>
+      </w:r>
+      <w:r>
+        <w:rPr>
+          <w:rFonts w:eastAsia="맑은 고딕"/>
+          <w:color w:val="auto"/>
+          <w:sz w:val="19"/>
+          <w:szCs w:val="19"/>
+          <w:lang w:val="en-US" w:eastAsia="ko-KR"/>
+        </w:rPr>
+        <w:t xml:space="preserve"> </w:t>
+      </w:r>
+      <w:r>
+        <w:rPr>
+          <w:rFonts w:eastAsia="맑은 고딕" w:hint="eastAsia"/>
+          <w:color w:val="auto"/>
+          <w:sz w:val="19"/>
+          <w:szCs w:val="19"/>
+          <w:lang w:val="en-US" w:eastAsia="ko-KR"/>
+        </w:rPr>
+        <w:t xml:space="preserve"> </w:t>
       </w:r>
       <w:r>
         <w:rPr>
@@ -4832,11 +4962,22 @@
           <w:rFonts w:ascii="Courier New" w:eastAsiaTheme="minorEastAsia" w:hAnsi="Courier New" w:cs="Courier New" w:hint="eastAsia"/>
           <w:b/>
           <w:color w:val="auto"/>
-          <w:sz w:val="19"/>
-          <w:szCs w:val="19"/>
-          <w:lang w:val="en-US" w:eastAsia="ko-KR"/>
-        </w:rPr>
-        <w:t xml:space="preserve">SND Consulting                 </w:t>
+          <w:sz w:val="22"/>
+          <w:szCs w:val="22"/>
+          <w:lang w:val="en-US" w:eastAsia="ko-KR"/>
+        </w:rPr>
+        <w:t>SND Consulting</w:t>
+      </w:r>
+      <w:r>
+        <w:rPr>
+          <w:rFonts w:ascii="Courier New" w:eastAsiaTheme="minorEastAsia" w:hAnsi="Courier New" w:cs="Courier New" w:hint="eastAsia"/>
+          <w:b/>
+          <w:color w:val="auto"/>
+          <w:sz w:val="19"/>
+          <w:szCs w:val="19"/>
+          <w:lang w:val="en-US" w:eastAsia="ko-KR"/>
+        </w:rPr>
+        <w:t xml:space="preserve">              </w:t>
       </w:r>
       <w:r>
         <w:rPr>
@@ -4894,6 +5035,17 @@
           <w:u w:val="single"/>
           <w:lang w:val="en-US" w:eastAsia="ko-KR"/>
         </w:rPr>
+        <w:t xml:space="preserve">Contract </w:t>
+      </w:r>
+      <w:r>
+        <w:rPr>
+          <w:rFonts w:eastAsia="맑은 고딕"/>
+          <w:color w:val="auto"/>
+          <w:sz w:val="19"/>
+          <w:szCs w:val="19"/>
+          <w:u w:val="single"/>
+          <w:lang w:val="en-US" w:eastAsia="ko-KR"/>
+        </w:rPr>
         <w:t xml:space="preserve">Senior </w:t>
       </w:r>
       <w:r>
@@ -4926,7 +5078,7 @@
           <w:szCs w:val="19"/>
           <w:lang w:val="en-US" w:eastAsia="ko-KR"/>
         </w:rPr>
-        <w:t xml:space="preserve">           </w:t>
+        <w:t xml:space="preserve">   </w:t>
       </w:r>
       <w:r>
         <w:rPr>
@@ -5153,8 +5305,8 @@
           <w:rFonts w:ascii="Courier New" w:eastAsiaTheme="minorEastAsia" w:hAnsi="Courier New" w:cs="Courier New" w:hint="eastAsia"/>
           <w:b/>
           <w:color w:val="auto"/>
-          <w:sz w:val="19"/>
-          <w:szCs w:val="19"/>
+          <w:sz w:val="22"/>
+          <w:szCs w:val="22"/>
           <w:lang w:val="en-US" w:eastAsia="ko-KR"/>
         </w:rPr>
         <w:t>Narutech</w:t>
@@ -5169,7 +5321,7 @@
           <w:szCs w:val="19"/>
           <w:lang w:val="en-US" w:eastAsia="ko-KR"/>
         </w:rPr>
-        <w:t xml:space="preserve">                         </w:t>
+        <w:t xml:space="preserve">                       </w:t>
       </w:r>
       <w:r>
         <w:rPr>
@@ -5497,11 +5649,22 @@
           <w:rFonts w:ascii="Courier New" w:eastAsiaTheme="minorEastAsia" w:hAnsi="Courier New" w:cs="Courier New" w:hint="eastAsia"/>
           <w:b/>
           <w:color w:val="auto"/>
-          <w:sz w:val="19"/>
-          <w:szCs w:val="19"/>
-          <w:lang w:val="en-US" w:eastAsia="ko-KR"/>
-        </w:rPr>
-        <w:t xml:space="preserve">Forever21Korea                 </w:t>
+          <w:sz w:val="22"/>
+          <w:szCs w:val="22"/>
+          <w:lang w:val="en-US" w:eastAsia="ko-KR"/>
+        </w:rPr>
+        <w:t>Forever21</w:t>
+      </w:r>
+      <w:r>
+        <w:rPr>
+          <w:rFonts w:ascii="Courier New" w:eastAsiaTheme="minorEastAsia" w:hAnsi="Courier New" w:cs="Courier New" w:hint="eastAsia"/>
+          <w:b/>
+          <w:color w:val="auto"/>
+          <w:sz w:val="19"/>
+          <w:szCs w:val="19"/>
+          <w:lang w:val="en-US" w:eastAsia="ko-KR"/>
+        </w:rPr>
+        <w:t xml:space="preserve">                 </w:t>
       </w:r>
       <w:r>
         <w:rPr>
@@ -5512,29 +5675,40 @@
           <w:szCs w:val="19"/>
           <w:lang w:val="en-US" w:eastAsia="ko-KR"/>
         </w:rPr>
-        <w:t xml:space="preserve">                                           </w:t>
-      </w:r>
-      <w:r>
-        <w:rPr>
-          <w:rFonts w:ascii="Courier New" w:eastAsiaTheme="minorEastAsia" w:hAnsi="Courier New" w:cs="Courier New" w:hint="eastAsia"/>
-          <w:b/>
-          <w:color w:val="auto"/>
-          <w:sz w:val="19"/>
-          <w:szCs w:val="19"/>
-          <w:lang w:val="en-US" w:eastAsia="ko-KR"/>
-        </w:rPr>
-        <w:t xml:space="preserve">             </w:t>
-      </w:r>
-      <w:r>
-        <w:rPr>
-          <w:rFonts w:eastAsia="맑은 고딕" w:hint="eastAsia"/>
-          <w:b/>
-          <w:color w:val="auto"/>
-          <w:sz w:val="18"/>
-          <w:szCs w:val="18"/>
-          <w:lang w:val="en-US" w:eastAsia="ko-KR"/>
-        </w:rPr>
-        <w:t>Seoul, South Korea</w:t>
+        <w:t xml:space="preserve">           </w:t>
+      </w:r>
+      <w:r>
+        <w:rPr>
+          <w:rFonts w:ascii="Courier New" w:eastAsia="MS PGothic" w:hAnsi="Courier New" w:cs="Courier New"/>
+          <w:b/>
+          <w:color w:val="auto"/>
+          <w:sz w:val="19"/>
+          <w:szCs w:val="19"/>
+          <w:lang w:val="en-US" w:eastAsia="ko-KR"/>
+        </w:rPr>
+        <w:t xml:space="preserve">                              </w:t>
+      </w:r>
+      <w:r>
+        <w:rPr>
+          <w:rFonts w:eastAsia="맑은 고딕"/>
+          <w:b/>
+          <w:color w:val="auto"/>
+          <w:sz w:val="18"/>
+          <w:szCs w:val="18"/>
+          <w:lang w:val="en-US" w:eastAsia="ko-KR"/>
+        </w:rPr>
+        <w:t>Los Angeles, USA &amp; S</w:t>
+      </w:r>
+      <w:r>
+        <w:rPr>
+          <w:rFonts w:eastAsia="맑은 고딕" w:hint="eastAsia"/>
+          <w:b/>
+          <w:color w:val="auto"/>
+          <w:sz w:val="18"/>
+          <w:szCs w:val="18"/>
+          <w:lang w:val="en-US" w:eastAsia="ko-KR"/>
+        </w:rPr>
+        <w:t>eoul, South Korea</w:t>
       </w:r>
     </w:p>
     <w:p>
@@ -5614,13 +5788,33 @@
       </w:r>
       <w:r>
         <w:rPr>
-          <w:rFonts w:eastAsia="맑은 고딕" w:hint="eastAsia"/>
-          <w:color w:val="auto"/>
-          <w:sz w:val="19"/>
-          <w:szCs w:val="19"/>
-          <w:lang w:val="en-US" w:eastAsia="ko-KR"/>
-        </w:rPr>
-        <w:t>Mar 2008</w:t>
+          <w:rFonts w:eastAsia="맑은 고딕"/>
+          <w:color w:val="auto"/>
+          <w:sz w:val="19"/>
+          <w:szCs w:val="19"/>
+          <w:lang w:val="en-US" w:eastAsia="ko-KR"/>
+        </w:rPr>
+        <w:t>Sep</w:t>
+      </w:r>
+      <w:r>
+        <w:rPr>
+          <w:rFonts w:eastAsia="맑은 고딕" w:hint="eastAsia"/>
+          <w:color w:val="auto"/>
+          <w:sz w:val="19"/>
+          <w:szCs w:val="19"/>
+          <w:lang w:val="en-US" w:eastAsia="ko-KR"/>
+        </w:rPr>
+        <w:t xml:space="preserve"> 200</w:t>
+      </w:r>
+      <w:r>
+        <w:rPr>
+          <w:rFonts w:eastAsia="맑은 고딕"/>
+          <w:color w:val="auto"/>
+          <w:sz w:val="19"/>
+          <w:szCs w:val="19"/>
+          <w:lang w:val="en-US" w:eastAsia="ko-KR"/>
+        </w:rPr>
+        <w:t>6</w:t>
       </w:r>
       <w:r>
         <w:rPr>
@@ -5773,305 +5967,6 @@
     <w:p>
       <w:pPr>
         <w:pStyle w:val="ECVGenderRow"/>
-        <w:ind w:firstLine="210"/>
-        <w:rPr>
-          <w:rFonts w:eastAsia="맑은 고딕"/>
-          <w:color w:val="auto"/>
-          <w:sz w:val="4"/>
-          <w:szCs w:val="4"/>
-          <w:lang w:val="en-US" w:eastAsia="ko-KR"/>
-        </w:rPr>
-      </w:pPr>
-    </w:p>
-    <w:p>
-      <w:pPr>
-        <w:pStyle w:val="ECVGenderRow"/>
-        <w:ind w:firstLine="195"/>
-        <w:rPr>
-          <w:rFonts w:eastAsia="맑은 고딕"/>
-          <w:color w:val="auto"/>
-          <w:sz w:val="19"/>
-          <w:szCs w:val="19"/>
-          <w:lang w:val="en-US" w:eastAsia="ko-KR"/>
-        </w:rPr>
-      </w:pPr>
-      <w:r>
-        <w:rPr>
-          <w:rFonts w:ascii="Courier New" w:eastAsiaTheme="minorEastAsia" w:hAnsi="Courier New" w:cs="Courier New" w:hint="eastAsia"/>
-          <w:b/>
-          <w:color w:val="auto"/>
-          <w:sz w:val="19"/>
-          <w:szCs w:val="19"/>
-          <w:lang w:val="en-US" w:eastAsia="ko-KR"/>
-        </w:rPr>
-        <w:t xml:space="preserve">Forever21                    </w:t>
-      </w:r>
-      <w:r>
-        <w:rPr>
-          <w:rFonts w:ascii="Courier New" w:eastAsia="MS PGothic" w:hAnsi="Courier New" w:cs="Courier New"/>
-          <w:b/>
-          <w:color w:val="auto"/>
-          <w:sz w:val="19"/>
-          <w:szCs w:val="19"/>
-          <w:lang w:val="en-US" w:eastAsia="ko-KR"/>
-        </w:rPr>
-        <w:t xml:space="preserve">                                           </w:t>
-      </w:r>
-      <w:r>
-        <w:rPr>
-          <w:rFonts w:ascii="Courier New" w:eastAsiaTheme="minorEastAsia" w:hAnsi="Courier New" w:cs="Courier New" w:hint="eastAsia"/>
-          <w:b/>
-          <w:color w:val="auto"/>
-          <w:sz w:val="19"/>
-          <w:szCs w:val="19"/>
-          <w:lang w:val="en-US" w:eastAsia="ko-KR"/>
-        </w:rPr>
-        <w:t xml:space="preserve">             </w:t>
-      </w:r>
-      <w:r>
-        <w:rPr>
-          <w:rFonts w:eastAsia="맑은 고딕" w:hint="eastAsia"/>
-          <w:b/>
-          <w:color w:val="auto"/>
-          <w:sz w:val="18"/>
-          <w:szCs w:val="18"/>
-          <w:lang w:val="en-US" w:eastAsia="ko-KR"/>
-        </w:rPr>
-        <w:t xml:space="preserve"> Los Angeles, CA, USA</w:t>
-      </w:r>
-    </w:p>
-    <w:p>
-      <w:pPr>
-        <w:pStyle w:val="ECVGenderRow"/>
-        <w:ind w:firstLine="195"/>
-        <w:rPr>
-          <w:rFonts w:eastAsia="맑은 고딕"/>
-          <w:color w:val="auto"/>
-          <w:sz w:val="19"/>
-          <w:szCs w:val="19"/>
-          <w:u w:val="single"/>
-          <w:lang w:val="en-US" w:eastAsia="ko-KR"/>
-        </w:rPr>
-      </w:pPr>
-      <w:r>
-        <w:rPr>
-          <w:rFonts w:eastAsia="맑은 고딕" w:hint="eastAsia"/>
-          <w:color w:val="auto"/>
-          <w:sz w:val="19"/>
-          <w:szCs w:val="19"/>
-          <w:u w:val="single"/>
-          <w:lang w:val="en-US" w:eastAsia="ko-KR"/>
-        </w:rPr>
-        <w:t>Entry Level</w:t>
-      </w:r>
-      <w:r>
-        <w:rPr>
-          <w:rFonts w:eastAsia="맑은 고딕" w:hint="eastAsia"/>
-          <w:color w:val="auto"/>
-          <w:sz w:val="19"/>
-          <w:szCs w:val="19"/>
-          <w:u w:val="single"/>
-          <w:lang w:val="en-US" w:eastAsia="ko-KR"/>
-        </w:rPr>
-        <w:t xml:space="preserve"> </w:t>
-      </w:r>
-      <w:r>
-        <w:rPr>
-          <w:rFonts w:eastAsia="맑은 고딕"/>
-          <w:color w:val="auto"/>
-          <w:sz w:val="19"/>
-          <w:szCs w:val="19"/>
-          <w:u w:val="single"/>
-          <w:lang w:val="en-US" w:eastAsia="ko-KR"/>
-        </w:rPr>
-        <w:t xml:space="preserve">Software </w:t>
-      </w:r>
-      <w:r>
-        <w:rPr>
-          <w:rFonts w:eastAsia="맑은 고딕" w:hint="eastAsia"/>
-          <w:color w:val="auto"/>
-          <w:sz w:val="19"/>
-          <w:szCs w:val="19"/>
-          <w:u w:val="single"/>
-          <w:lang w:val="en-US" w:eastAsia="ko-KR"/>
-        </w:rPr>
-        <w:t>Developer</w:t>
-      </w:r>
-      <w:r>
-        <w:rPr>
-          <w:rFonts w:eastAsia="맑은 고딕" w:hint="eastAsia"/>
-          <w:color w:val="auto"/>
-          <w:sz w:val="19"/>
-          <w:szCs w:val="19"/>
-          <w:lang w:val="en-US" w:eastAsia="ko-KR"/>
-        </w:rPr>
-        <w:t xml:space="preserve">    </w:t>
-      </w:r>
-      <w:r>
-        <w:rPr>
-          <w:rFonts w:eastAsia="맑은 고딕" w:hint="eastAsia"/>
-          <w:color w:val="auto"/>
-          <w:sz w:val="19"/>
-          <w:szCs w:val="19"/>
-          <w:lang w:val="en-US" w:eastAsia="ko-KR"/>
-        </w:rPr>
-        <w:t xml:space="preserve"> </w:t>
-      </w:r>
-      <w:r>
-        <w:rPr>
-          <w:rFonts w:eastAsia="맑은 고딕" w:hint="eastAsia"/>
-          <w:color w:val="auto"/>
-          <w:sz w:val="19"/>
-          <w:szCs w:val="19"/>
-          <w:lang w:val="en-US" w:eastAsia="ko-KR"/>
-        </w:rPr>
-        <w:t xml:space="preserve"> </w:t>
-      </w:r>
-      <w:r>
-        <w:rPr>
-          <w:rFonts w:eastAsia="맑은 고딕" w:hint="eastAsia"/>
-          <w:color w:val="auto"/>
-          <w:sz w:val="19"/>
-          <w:szCs w:val="19"/>
-          <w:lang w:val="en-US" w:eastAsia="ko-KR"/>
-        </w:rPr>
-        <w:t xml:space="preserve">                                                      </w:t>
-      </w:r>
-      <w:r>
-        <w:rPr>
-          <w:rFonts w:eastAsia="맑은 고딕" w:hint="eastAsia"/>
-          <w:color w:val="auto"/>
-          <w:sz w:val="19"/>
-          <w:szCs w:val="19"/>
-          <w:lang w:val="en-US" w:eastAsia="ko-KR"/>
-        </w:rPr>
-        <w:t>Sep 2006</w:t>
-      </w:r>
-      <w:r>
-        <w:rPr>
-          <w:rFonts w:eastAsia="맑은 고딕" w:hint="eastAsia"/>
-          <w:color w:val="auto"/>
-          <w:sz w:val="19"/>
-          <w:szCs w:val="19"/>
-          <w:lang w:val="en-US" w:eastAsia="ko-KR"/>
-        </w:rPr>
-        <w:t xml:space="preserve"> </w:t>
-      </w:r>
-      <w:r>
-        <w:rPr>
-          <w:rFonts w:eastAsia="맑은 고딕"/>
-          <w:color w:val="auto"/>
-          <w:sz w:val="19"/>
-          <w:szCs w:val="19"/>
-          <w:lang w:val="en-US" w:eastAsia="ko-KR"/>
-        </w:rPr>
-        <w:t>–</w:t>
-      </w:r>
-      <w:r>
-        <w:rPr>
-          <w:rFonts w:eastAsia="맑은 고딕" w:hint="eastAsia"/>
-          <w:color w:val="auto"/>
-          <w:sz w:val="19"/>
-          <w:szCs w:val="19"/>
-          <w:lang w:val="en-US" w:eastAsia="ko-KR"/>
-        </w:rPr>
-        <w:t xml:space="preserve"> </w:t>
-      </w:r>
-      <w:r>
-        <w:rPr>
-          <w:rFonts w:eastAsia="맑은 고딕" w:hint="eastAsia"/>
-          <w:color w:val="auto"/>
-          <w:sz w:val="19"/>
-          <w:szCs w:val="19"/>
-          <w:lang w:val="en-US" w:eastAsia="ko-KR"/>
-        </w:rPr>
-        <w:t>Feb 2008</w:t>
-      </w:r>
-    </w:p>
-    <w:p>
-      <w:pPr>
-        <w:pStyle w:val="ECVGenderRow"/>
-        <w:numPr>
-          <w:ilvl w:val="0"/>
-          <w:numId w:val="6"/>
-        </w:numPr>
-        <w:rPr>
-          <w:rFonts w:eastAsia="맑은 고딕"/>
-          <w:color w:val="auto"/>
-          <w:sz w:val="18"/>
-          <w:szCs w:val="18"/>
-          <w:lang w:val="en-US" w:eastAsia="ko-KR"/>
-        </w:rPr>
-      </w:pPr>
-      <w:r>
-        <w:rPr>
-          <w:rFonts w:eastAsia="맑은 고딕" w:hint="eastAsia"/>
-          <w:color w:val="auto"/>
-          <w:sz w:val="18"/>
-          <w:szCs w:val="18"/>
-          <w:lang w:val="en-US" w:eastAsia="ko-KR"/>
-        </w:rPr>
-        <w:t>Developed and maintained Merchandising and Warehouse System.</w:t>
-      </w:r>
-    </w:p>
-    <w:p>
-      <w:pPr>
-        <w:pStyle w:val="ECVGenderRow"/>
-        <w:ind w:firstLine="210"/>
-        <w:rPr>
-          <w:rFonts w:eastAsia="맑은 고딕"/>
-          <w:color w:val="auto"/>
-          <w:sz w:val="18"/>
-          <w:szCs w:val="18"/>
-          <w:lang w:val="en-US" w:eastAsia="ko-KR"/>
-        </w:rPr>
-      </w:pPr>
-      <w:r>
-        <w:rPr>
-          <w:rFonts w:eastAsia="맑은 고딕"/>
-          <w:b/>
-          <w:color w:val="auto"/>
-          <w:sz w:val="18"/>
-          <w:szCs w:val="18"/>
-          <w:lang w:val="en-US" w:eastAsia="ko-KR"/>
-        </w:rPr>
-        <w:t>Skills</w:t>
-      </w:r>
-      <w:r>
-        <w:rPr>
-          <w:rFonts w:eastAsia="맑은 고딕" w:hint="eastAsia"/>
-          <w:b/>
-          <w:color w:val="auto"/>
-          <w:sz w:val="18"/>
-          <w:szCs w:val="18"/>
-          <w:lang w:val="en-US" w:eastAsia="ko-KR"/>
-        </w:rPr>
-        <w:t>:</w:t>
-      </w:r>
-      <w:r>
-        <w:rPr>
-          <w:rFonts w:eastAsia="맑은 고딕" w:hint="eastAsia"/>
-          <w:color w:val="auto"/>
-          <w:sz w:val="18"/>
-          <w:szCs w:val="18"/>
-          <w:lang w:val="en-US" w:eastAsia="ko-KR"/>
-        </w:rPr>
-        <w:t xml:space="preserve"> </w:t>
-      </w:r>
-      <w:r>
-        <w:rPr>
-          <w:rFonts w:eastAsia="맑은 고딕" w:hint="eastAsia"/>
-          <w:color w:val="auto"/>
-          <w:sz w:val="18"/>
-          <w:szCs w:val="18"/>
-          <w:lang w:val="en-US" w:eastAsia="ko-KR"/>
-        </w:rPr>
-        <w:t>C#.Net, VB.Net, VB, Farpoint Spread, Label and Tag printer, Crystal Report, MS-SQL</w:t>
-      </w:r>
-    </w:p>
-    <w:p>
-      <w:pPr>
-        <w:pStyle w:val="ECVGenderRow"/>
         <w:tabs>
           <w:tab w:val="left" w:pos="8745"/>
         </w:tabs>
@@ -6207,7 +6102,7 @@
       </w:r>
     </w:p>
     <w:sectPr>
-      <w:footerReference w:type="even" r:id="rId12"/>
+      <w:footerReference w:type="even" r:id="rId13"/>
       <w:pgSz w:w="11906" w:h="16838"/>
       <w:pgMar w:top="1644" w:right="680" w:bottom="1474" w:left="850" w:header="850" w:footer="1134" w:gutter="0"/>
       <w:cols w:space="720"/>
@@ -6320,21 +6215,21 @@
         <v:path o:extrusionok="f" gradientshapeok="t" o:connecttype="rect"/>
         <o:lock v:ext="edit" aspectratio="t"/>
       </v:shapetype>
-      <v:shape id="_x0000_i1035" type="#_x0000_t75" style="width:10.2pt;height:10.8pt;visibility:visible" o:bullet="t" filled="t">
+      <v:shape id="_x0000_i1029" type="#_x0000_t75" style="width:10.2pt;height:10.8pt;visibility:visible" o:bullet="t" filled="t">
         <v:imagedata r:id="rId1" o:title=""/>
       </v:shape>
     </w:pict>
   </w:numPicBullet>
   <w:numPicBullet w:numPicBulletId="1">
     <w:pict>
-      <v:shape id="_x0000_i1036" type="#_x0000_t75" style="width:10.2pt;height:11.4pt;visibility:visible" o:bullet="t" filled="t">
+      <v:shape id="_x0000_i1030" type="#_x0000_t75" style="width:10.2pt;height:11.4pt;visibility:visible" o:bullet="t" filled="t">
         <v:imagedata r:id="rId2" o:title=""/>
       </v:shape>
     </w:pict>
   </w:numPicBullet>
   <w:numPicBullet w:numPicBulletId="2">
     <w:pict>
-      <v:shape id="_x0000_i1037" type="#_x0000_t75" style="width:10.2pt;height:11.4pt;visibility:visible" o:bullet="t" filled="t">
+      <v:shape id="_x0000_i1031" type="#_x0000_t75" style="width:10.2pt;height:11.4pt;visibility:visible" o:bullet="t" filled="t">
         <v:imagedata r:id="rId3" o:title=""/>
       </v:shape>
     </w:pict>
@@ -8505,7 +8400,7 @@
 </file>
 
 <file path=customXml/itemProps1.xml><?xml version="1.0" encoding="utf-8"?>
-<ds:datastoreItem xmlns:ds="http://schemas.openxmlformats.org/officeDocument/2006/customXml" ds:itemID="{EB7C1145-AACB-46BA-9443-B36C7EDAF564}">
+<ds:datastoreItem xmlns:ds="http://schemas.openxmlformats.org/officeDocument/2006/customXml" ds:itemID="{A163B193-C261-4DE6-B8D6-59A87D82CFA7}">
   <ds:schemaRefs>
     <ds:schemaRef ds:uri="http://schemas.openxmlformats.org/officeDocument/2006/bibliography"/>
   </ds:schemaRefs>
